--- a/《软件项目管理》提交材料/讨论记录/线下小组讨论纪要.docx
+++ b/《软件项目管理》提交材料/讨论记录/线下小组讨论纪要.docx
@@ -50,7 +50,7 @@
           <w:rFonts w:hint="eastAsia"/>
           <w:lang w:val="en-US" w:eastAsia="zh-CN"/>
         </w:rPr>
-        <w:t>时间：2024/5/8、2024/5/15、2024/5/22、2024/5/29、2024/6/5（每周三下午课上讨论）</w:t>
+        <w:t>时间：2024/5/8、2024/5/15、2024/5/22、2024/5/29、2024/6/5、2024/6/12（每周三下午课上讨论）</w:t>
       </w:r>
     </w:p>
     <w:p>
@@ -73,7 +73,7 @@
       <w:pPr>
         <w:ind w:firstLine="420" w:firstLineChars="0"/>
         <w:rPr>
-          <w:rFonts w:hint="eastAsia"/>
+          <w:rFonts w:hint="default"/>
           <w:lang w:val="en-US" w:eastAsia="zh-CN"/>
         </w:rPr>
       </w:pPr>
@@ -92,6 +92,56 @@
           <w:lang w:val="en-US" w:eastAsia="zh-CN"/>
         </w:rPr>
       </w:pPr>
+      <w:bookmarkStart w:id="0" w:name="_GoBack"/>
+      <w:r>
+        <w:rPr>
+          <w:rFonts w:ascii="宋体" w:hAnsi="宋体" w:eastAsia="宋体" w:cs="宋体"/>
+          <w:sz w:val="24"/>
+          <w:szCs w:val="24"/>
+        </w:rPr>
+        <w:drawing>
+          <wp:inline distT="0" distB="0" distL="114300" distR="114300">
+            <wp:extent cx="2915285" cy="2186940"/>
+            <wp:effectExtent l="0" t="0" r="18415" b="3810"/>
+            <wp:docPr id="5" name="图片 1" descr="IMG_256"/>
+            <wp:cNvGraphicFramePr>
+              <a:graphicFrameLocks xmlns:a="http://schemas.openxmlformats.org/drawingml/2006/main" noChangeAspect="1"/>
+            </wp:cNvGraphicFramePr>
+            <a:graphic xmlns:a="http://schemas.openxmlformats.org/drawingml/2006/main">
+              <a:graphicData uri="http://schemas.openxmlformats.org/drawingml/2006/picture">
+                <pic:pic xmlns:pic="http://schemas.openxmlformats.org/drawingml/2006/picture">
+                  <pic:nvPicPr>
+                    <pic:cNvPr id="5" name="图片 1" descr="IMG_256"/>
+                    <pic:cNvPicPr>
+                      <a:picLocks noChangeAspect="1"/>
+                    </pic:cNvPicPr>
+                  </pic:nvPicPr>
+                  <pic:blipFill>
+                    <a:blip r:embed="rId4"/>
+                    <a:stretch>
+                      <a:fillRect/>
+                    </a:stretch>
+                  </pic:blipFill>
+                  <pic:spPr>
+                    <a:xfrm>
+                      <a:off x="0" y="0"/>
+                      <a:ext cx="2915285" cy="2186940"/>
+                    </a:xfrm>
+                    <a:prstGeom prst="rect">
+                      <a:avLst/>
+                    </a:prstGeom>
+                    <a:noFill/>
+                    <a:ln w="9525">
+                      <a:noFill/>
+                    </a:ln>
+                  </pic:spPr>
+                </pic:pic>
+              </a:graphicData>
+            </a:graphic>
+          </wp:inline>
+        </w:drawing>
+      </w:r>
+      <w:bookmarkEnd w:id="0"/>
     </w:p>
     <w:p>
       <w:pPr>
@@ -130,6 +180,22 @@
       <w:pPr>
         <w:ind w:firstLine="420" w:firstLineChars="0"/>
         <w:rPr>
+          <w:rFonts w:hint="eastAsia"/>
+          <w:lang w:val="en-US" w:eastAsia="zh-CN"/>
+        </w:rPr>
+      </w:pPr>
+      <w:r>
+        <w:rPr>
+          <w:rFonts w:hint="eastAsia"/>
+          <w:lang w:val="en-US" w:eastAsia="zh-CN"/>
+        </w:rPr>
+        <w:t>纪要：项目开发工作正式开始前的线下会议。会上总结了关于uniapp的学习进展，由进度较快的组员为进度较慢的组员面对面介绍uniapp选型项目中的部分关键内容；归纳总结了前期线上讨论中的需求项目，并记录整理在pingcode平台上；共同讨论完成大致的任务分配；调试了每位组员的git工具与相关环境，分享了相关开发插件，以确保开发环境的可适配性；讨论总结了小组开发约定。</w:t>
+      </w:r>
+    </w:p>
+    <w:p>
+      <w:pPr>
+        <w:ind w:firstLine="420" w:firstLineChars="0"/>
+        <w:rPr>
           <w:rFonts w:hint="default"/>
           <w:lang w:val="en-US" w:eastAsia="zh-CN"/>
         </w:rPr>
@@ -139,7 +205,7 @@
           <w:rFonts w:hint="eastAsia"/>
           <w:lang w:val="en-US" w:eastAsia="zh-CN"/>
         </w:rPr>
-        <w:t>纪要：项目开发工作正式开始前的线下会议。会上总结了关于uniapp的学习进展，由进度较快的组员为进度较慢的组员面对面介绍uniapp选型项目中的部分关键内容；归纳总结了前期线上讨论中的需求项目，并记录整理在pingcode平台上；共同讨论完成大致的任务分配；调试了每位组员的git工具与相关环境，分享了相关开发插件，以确保开发环境的可适配性；讨论总结了小组开发约定。</w:t>
+        <w:t>附图：</w:t>
       </w:r>
     </w:p>
     <w:p>
@@ -152,8 +218,8 @@
       <w:r>
         <w:drawing>
           <wp:inline distT="0" distB="0" distL="114300" distR="114300">
-            <wp:extent cx="3967480" cy="2687955"/>
-            <wp:effectExtent l="0" t="0" r="13970" b="17145"/>
+            <wp:extent cx="2943225" cy="1993900"/>
+            <wp:effectExtent l="0" t="0" r="9525" b="6350"/>
             <wp:docPr id="3" name="图片 1"/>
             <wp:cNvGraphicFramePr>
               <a:graphicFrameLocks xmlns:a="http://schemas.openxmlformats.org/drawingml/2006/main" noChangeAspect="1"/>
@@ -168,7 +234,7 @@
                     </pic:cNvPicPr>
                   </pic:nvPicPr>
                   <pic:blipFill>
-                    <a:blip r:embed="rId4"/>
+                    <a:blip r:embed="rId5"/>
                     <a:stretch>
                       <a:fillRect/>
                     </a:stretch>
@@ -176,7 +242,7 @@
                   <pic:spPr>
                     <a:xfrm>
                       <a:off x="0" y="0"/>
-                      <a:ext cx="3967480" cy="2687955"/>
+                      <a:ext cx="2943225" cy="1993900"/>
                     </a:xfrm>
                     <a:prstGeom prst="rect">
                       <a:avLst/>
@@ -192,8 +258,6 @@
           </wp:inline>
         </w:drawing>
       </w:r>
-      <w:bookmarkStart w:id="0" w:name="_GoBack"/>
-      <w:bookmarkEnd w:id="0"/>
     </w:p>
     <w:p>
       <w:pPr>
@@ -282,8 +346,8 @@
         </w:rPr>
         <w:drawing>
           <wp:inline distT="0" distB="0" distL="114300" distR="114300">
-            <wp:extent cx="3818255" cy="2867025"/>
-            <wp:effectExtent l="0" t="0" r="10795" b="9525"/>
+            <wp:extent cx="3382010" cy="2539365"/>
+            <wp:effectExtent l="0" t="0" r="8890" b="13335"/>
             <wp:docPr id="4" name="图片 4" descr="66U@7VWCOZB~4W6T7PKDVBN_tmb"/>
             <wp:cNvGraphicFramePr>
               <a:graphicFrameLocks xmlns:a="http://schemas.openxmlformats.org/drawingml/2006/main" noChangeAspect="1"/>
@@ -298,7 +362,7 @@
                     </pic:cNvPicPr>
                   </pic:nvPicPr>
                   <pic:blipFill>
-                    <a:blip r:embed="rId5"/>
+                    <a:blip r:embed="rId6"/>
                     <a:stretch>
                       <a:fillRect/>
                     </a:stretch>
@@ -306,7 +370,7 @@
                   <pic:spPr>
                     <a:xfrm>
                       <a:off x="0" y="0"/>
-                      <a:ext cx="3818255" cy="2867025"/>
+                      <a:ext cx="3382010" cy="2539365"/>
                     </a:xfrm>
                     <a:prstGeom prst="rect">
                       <a:avLst/>
@@ -406,8 +470,8 @@
         </w:rPr>
         <w:drawing>
           <wp:inline distT="0" distB="0" distL="114300" distR="114300">
-            <wp:extent cx="3363595" cy="2525395"/>
-            <wp:effectExtent l="0" t="0" r="8255" b="8255"/>
+            <wp:extent cx="3213100" cy="2412365"/>
+            <wp:effectExtent l="0" t="0" r="6350" b="6985"/>
             <wp:docPr id="2" name="图片 2" descr="(1T)`_8]{7_$2Z{BA)%~%H4_tmb"/>
             <wp:cNvGraphicFramePr>
               <a:graphicFrameLocks xmlns:a="http://schemas.openxmlformats.org/drawingml/2006/main" noChangeAspect="1"/>
@@ -422,7 +486,7 @@
                     </pic:cNvPicPr>
                   </pic:nvPicPr>
                   <pic:blipFill>
-                    <a:blip r:embed="rId6"/>
+                    <a:blip r:embed="rId7"/>
                     <a:stretch>
                       <a:fillRect/>
                     </a:stretch>
@@ -430,7 +494,7 @@
                   <pic:spPr>
                     <a:xfrm>
                       <a:off x="0" y="0"/>
-                      <a:ext cx="3363595" cy="2525395"/>
+                      <a:ext cx="3213100" cy="2412365"/>
                     </a:xfrm>
                     <a:prstGeom prst="rect">
                       <a:avLst/>
@@ -474,7 +538,39 @@
           <w:rFonts w:hint="eastAsia"/>
           <w:lang w:val="en-US" w:eastAsia="zh-CN"/>
         </w:rPr>
-        <w:t>报告前讨论</w:t>
+        <w:t>总述性讨论</w:t>
+      </w:r>
+    </w:p>
+    <w:p>
+      <w:pPr>
+        <w:ind w:firstLine="420" w:firstLineChars="0"/>
+        <w:rPr>
+          <w:rFonts w:hint="eastAsia"/>
+          <w:lang w:val="en-US" w:eastAsia="zh-CN"/>
+        </w:rPr>
+      </w:pPr>
+      <w:r>
+        <w:rPr>
+          <w:rFonts w:hint="eastAsia"/>
+          <w:lang w:val="en-US" w:eastAsia="zh-CN"/>
+        </w:rPr>
+        <w:t>时间：2024/6/15</w:t>
+      </w:r>
+    </w:p>
+    <w:p>
+      <w:pPr>
+        <w:ind w:firstLine="420" w:firstLineChars="0"/>
+        <w:rPr>
+          <w:rFonts w:hint="eastAsia"/>
+          <w:lang w:val="en-US" w:eastAsia="zh-CN"/>
+        </w:rPr>
+      </w:pPr>
+      <w:r>
+        <w:rPr>
+          <w:rFonts w:hint="eastAsia"/>
+          <w:lang w:val="en-US" w:eastAsia="zh-CN"/>
+        </w:rPr>
+        <w:t>纪要：对项目进行归纳总结，讨论并进行综述性文档撰写、共同整理相关材料。</w:t>
       </w:r>
     </w:p>
     <w:p>
@@ -487,10 +583,46 @@
       </w:pPr>
       <w:r>
         <w:rPr>
-          <w:rFonts w:hint="eastAsia"/>
-          <w:lang w:val="en-US" w:eastAsia="zh-CN"/>
-        </w:rPr>
-        <w:t>时间：2024/6/13</w:t>
+          <w:rFonts w:hint="default"/>
+          <w:lang w:val="en-US" w:eastAsia="zh-CN"/>
+        </w:rPr>
+        <w:drawing>
+          <wp:inline distT="0" distB="0" distL="114300" distR="114300">
+            <wp:extent cx="3511550" cy="2636520"/>
+            <wp:effectExtent l="0" t="0" r="12700" b="11430"/>
+            <wp:docPr id="1" name="图片 1" descr="LK[CENB@LTO9%I2D50R@O$C_tmb"/>
+            <wp:cNvGraphicFramePr>
+              <a:graphicFrameLocks xmlns:a="http://schemas.openxmlformats.org/drawingml/2006/main" noChangeAspect="1"/>
+            </wp:cNvGraphicFramePr>
+            <a:graphic xmlns:a="http://schemas.openxmlformats.org/drawingml/2006/main">
+              <a:graphicData uri="http://schemas.openxmlformats.org/drawingml/2006/picture">
+                <pic:pic xmlns:pic="http://schemas.openxmlformats.org/drawingml/2006/picture">
+                  <pic:nvPicPr>
+                    <pic:cNvPr id="1" name="图片 1" descr="LK[CENB@LTO9%I2D50R@O$C_tmb"/>
+                    <pic:cNvPicPr>
+                      <a:picLocks noChangeAspect="1"/>
+                    </pic:cNvPicPr>
+                  </pic:nvPicPr>
+                  <pic:blipFill>
+                    <a:blip r:embed="rId8"/>
+                    <a:stretch>
+                      <a:fillRect/>
+                    </a:stretch>
+                  </pic:blipFill>
+                  <pic:spPr>
+                    <a:xfrm>
+                      <a:off x="0" y="0"/>
+                      <a:ext cx="3511550" cy="2636520"/>
+                    </a:xfrm>
+                    <a:prstGeom prst="rect">
+                      <a:avLst/>
+                    </a:prstGeom>
+                  </pic:spPr>
+                </pic:pic>
+              </a:graphicData>
+            </a:graphic>
+          </wp:inline>
+        </w:drawing>
       </w:r>
     </w:p>
     <w:sectPr>
@@ -508,7 +640,7 @@
   <w:docDefaults>
     <w:rPrDefault>
       <w:rPr>
-        <w:rFonts w:asciiTheme="minorHAnsi" w:hAnsiTheme="minorHAnsi" w:eastAsiaTheme="minorEastAsia" w:cstheme="minorBidi"/>
+        <w:rFonts w:ascii="Times New Roman" w:hAnsi="Times New Roman" w:eastAsia="宋体" w:cs="Times New Roman"/>
       </w:rPr>
     </w:rPrDefault>
     <w:pPrDefault/>
